--- a/SearchAndSort/Exercises/3. Sorting-and-Searching-Algorithms-Lab-Exercises.docx
+++ b/SearchAndSort/Exercises/3. Sorting-and-Searching-Algorithms-Lab-Exercises.docx
@@ -270,15 +270,7 @@
         <w:rPr>
           <w:lang w:val="en-GB"/>
         </w:rPr>
-        <w:t xml:space="preserve"> – for both the sorting and the searchin</w:t>
-      </w:r>
-      <w:bookmarkStart w:id="0" w:name="_GoBack"/>
-      <w:bookmarkEnd w:id="0"/>
-      <w:r>
-        <w:rPr>
-          <w:lang w:val="en-GB"/>
-        </w:rPr>
-        <w:t>g algorithms</w:t>
+        <w:t xml:space="preserve"> – for both the sorting and the searching algorithms</w:t>
       </w:r>
     </w:p>
     <w:p>
@@ -290,7 +282,7 @@
       </w:pPr>
       <w:r>
         <w:rPr>
-          <w:lang w:val="en-GB"/>
+          <w:noProof/>
         </w:rPr>
         <w:drawing>
           <wp:inline distT="0" distB="0" distL="0" distR="0" wp14:anchorId="22C1F937" wp14:editId="602E8F6A">
@@ -1886,16 +1878,60 @@
           <w:noProof/>
           <w:lang w:val="en-GB"/>
         </w:rPr>
-        <w:t xml:space="preserve"> to the pivot. If the element is smaller than pivot, it is swapped with the element</w:t>
-      </w:r>
-      <w:r>
-        <w:rPr>
+        <w:t xml:space="preserve"> to the pivot.</w:t>
+      </w:r>
+    </w:p>
+    <w:p>
+      <w:pPr>
+        <w:pStyle w:val="ListParagraph"/>
+        <w:numPr>
+          <w:ilvl w:val="1"/>
+          <w:numId w:val="14"/>
+        </w:numPr>
+        <w:jc w:val="both"/>
+        <w:rPr>
+          <w:lang w:val="en-GB"/>
+        </w:rPr>
+      </w:pPr>
+      <w:r>
+        <w:rPr>
+          <w:noProof/>
+          <w:lang w:val="en-GB"/>
+        </w:rPr>
+        <w:t xml:space="preserve">If the element </w:t>
+      </w:r>
+      <w:r>
+        <w:rPr>
+          <w:noProof/>
+          <w:lang w:val="en-GB"/>
+        </w:rPr>
+        <w:t>&lt;</w:t>
+      </w:r>
+      <w:r>
+        <w:rPr>
+          <w:noProof/>
+          <w:lang w:val="en-GB"/>
+        </w:rPr>
+        <w:t xml:space="preserve"> pivot, it is swapped with the </w:t>
+      </w:r>
+      <w:r>
+        <w:rPr>
+          <w:b/>
+          <w:noProof/>
+          <w:lang w:val="en-GB"/>
+        </w:rPr>
+        <w:t>element</w:t>
+      </w:r>
+      <w:r>
+        <w:rPr>
+          <w:b/>
           <w:lang w:val="en-GB"/>
         </w:rPr>
         <w:t xml:space="preserve"> currently at the </w:t>
       </w:r>
       <w:r>
         <w:rPr>
+          <w:b/>
           <w:noProof/>
           <w:lang w:val="en-GB"/>
         </w:rPr>
@@ -1909,6 +1945,7 @@
       </w:r>
       <w:r>
         <w:rPr>
+          <w:b/>
           <w:noProof/>
           <w:lang w:val="en-GB"/>
         </w:rPr>
@@ -1916,9 +1953,31 @@
       </w:r>
       <w:r>
         <w:rPr>
-          <w:lang w:val="en-GB"/>
-        </w:rPr>
-        <w:t xml:space="preserve"> is incremented. The result of this is that when we’re done and we move pivot to the </w:t>
+          <w:b/>
+          <w:lang w:val="en-GB"/>
+        </w:rPr>
+        <w:t xml:space="preserve"> is incremented</w:t>
+      </w:r>
+      <w:r>
+        <w:rPr>
+          <w:lang w:val="en-GB"/>
+        </w:rPr>
+        <w:t xml:space="preserve">. </w:t>
+      </w:r>
+    </w:p>
+    <w:p>
+      <w:pPr>
+        <w:ind w:left="720"/>
+        <w:jc w:val="both"/>
+        <w:rPr>
+          <w:lang w:val="en-GB"/>
+        </w:rPr>
+      </w:pPr>
+      <w:r>
+        <w:rPr>
+          <w:lang w:val="en-GB"/>
+        </w:rPr>
+        <w:t xml:space="preserve">The result of this is that when we’re done and we move pivot to the </w:t>
       </w:r>
       <w:r>
         <w:rPr>
@@ -2350,14 +2409,72 @@
           <w:noProof/>
           <w:lang w:val="en-GB"/>
         </w:rPr>
-        <w:t>Swapping the elements is trivial, you can extract a separate Swap method for the purpose. After the loop finishes, we need to decrement storeIndex</w:t>
-      </w:r>
-      <w:r>
-        <w:rPr>
-          <w:noProof/>
-          <w:lang w:val="en-GB"/>
-        </w:rPr>
-        <w:t>; think about why this is the case.</w:t>
+        <w:t xml:space="preserve">Swapping the elements is trivial, you can extract a separate Swap method for the purpose. </w:t>
+      </w:r>
+    </w:p>
+    <w:p>
+      <w:pPr>
+        <w:jc w:val="both"/>
+        <w:rPr>
+          <w:noProof/>
+          <w:lang w:val="en-GB"/>
+        </w:rPr>
+      </w:pPr>
+      <w:r>
+        <w:rPr>
+          <w:b/>
+          <w:noProof/>
+          <w:u w:val="single"/>
+          <w:lang w:val="en-GB"/>
+        </w:rPr>
+        <w:t>Important</w:t>
+      </w:r>
+      <w:r>
+        <w:rPr>
+          <w:b/>
+          <w:noProof/>
+          <w:u w:val="single"/>
+          <w:lang w:val="en-GB"/>
+        </w:rPr>
+        <w:t>!</w:t>
+      </w:r>
+      <w:r>
+        <w:rPr>
+          <w:noProof/>
+          <w:lang w:val="en-GB"/>
+        </w:rPr>
+        <w:t xml:space="preserve">: </w:t>
+      </w:r>
+      <w:r>
+        <w:rPr>
+          <w:noProof/>
+          <w:lang w:val="en-GB"/>
+        </w:rPr>
+        <w:t xml:space="preserve">After the loop finishes, </w:t>
+      </w:r>
+      <w:r>
+        <w:rPr>
+          <w:b/>
+          <w:noProof/>
+          <w:lang w:val="en-GB"/>
+        </w:rPr>
+        <w:t>we need to decrement storeIndex</w:t>
+      </w:r>
+      <w:r>
+        <w:rPr>
+          <w:noProof/>
+          <w:lang w:val="en-GB"/>
+        </w:rPr>
+        <w:t>.</w:t>
+      </w:r>
+      <w:bookmarkStart w:id="0" w:name="_GoBack"/>
+      <w:bookmarkEnd w:id="0"/>
+      <w:r>
+        <w:rPr>
+          <w:noProof/>
+          <w:lang w:val="en-GB"/>
+        </w:rPr>
+        <w:t xml:space="preserve"> think about why this is the case.</w:t>
       </w:r>
     </w:p>
     <w:p>
@@ -2838,14 +2955,6 @@
     </w:p>
     <w:p>
       <w:pPr>
-        <w:rPr>
-          <w:noProof/>
-          <w:lang w:val="en-GB"/>
-        </w:rPr>
-      </w:pPr>
-    </w:p>
-    <w:p>
-      <w:pPr>
         <w:pStyle w:val="Heading1"/>
         <w:rPr>
           <w:lang w:val="en-GB"/>
@@ -3244,13 +3353,7 @@
         <w:rPr>
           <w:lang w:val="en-GB"/>
         </w:rPr>
-        <w:t>You can make sure that it is correct and will distribute</w:t>
-      </w:r>
-      <w:r>
-        <w:rPr>
-          <w:lang w:val="en-GB"/>
-        </w:rPr>
-        <w:t xml:space="preserve"> each element in an existing bucket. If the numbers in the collection are uniformly distributed, than the number of elements per bucket will be small.</w:t>
+        <w:t>You can make sure that it is correct and will distribute each element in an existing bucket. If the numbers in the collection are uniformly distributed, than the number of elements per bucket will be small.</w:t>
       </w:r>
     </w:p>
     <w:p>
@@ -3301,7 +3404,7 @@
       </w:pPr>
       <w:r>
         <w:rPr>
-          <w:lang w:val="en-GB"/>
+          <w:noProof/>
         </w:rPr>
         <w:drawing>
           <wp:inline distT="0" distB="0" distL="0" distR="0" wp14:anchorId="6D3EB495" wp14:editId="1044A0B3">
@@ -3381,7 +3484,7 @@
       </w:pPr>
       <w:r>
         <w:rPr>
-          <w:lang w:val="en-GB"/>
+          <w:noProof/>
         </w:rPr>
         <w:drawing>
           <wp:inline distT="0" distB="0" distL="0" distR="0" wp14:anchorId="7DAF99F4" wp14:editId="5EC5F519">
@@ -3461,7 +3564,7 @@
       </w:pPr>
       <w:r>
         <w:rPr>
-          <w:lang w:val="en-GB"/>
+          <w:noProof/>
         </w:rPr>
         <w:drawing>
           <wp:inline distT="0" distB="0" distL="0" distR="0" wp14:anchorId="3BCB8334" wp14:editId="1F5A3F1B">
@@ -3820,6 +3923,9 @@
         <w:jc w:val="center"/>
       </w:pPr>
       <w:r>
+        <w:rPr>
+          <w:noProof/>
+        </w:rPr>
         <w:drawing>
           <wp:inline distT="0" distB="0" distL="0" distR="0" wp14:anchorId="574EAB3C" wp14:editId="218FBE2A">
             <wp:extent cx="2945080" cy="1067397"/>
@@ -4691,7 +4797,7 @@
                               <w:sz w:val="18"/>
                               <w:szCs w:val="18"/>
                             </w:rPr>
-                            <w:t>10</w:t>
+                            <w:t>2</w:t>
                           </w:r>
                           <w:r>
                             <w:rPr>
@@ -4812,7 +4918,7 @@
                         <w:sz w:val="18"/>
                         <w:szCs w:val="18"/>
                       </w:rPr>
-                      <w:t>10</w:t>
+                      <w:t>2</w:t>
                     </w:r>
                     <w:r>
                       <w:rPr>
@@ -5657,7 +5763,7 @@
                           <wp:extent cx="200025" cy="200025"/>
                           <wp:effectExtent l="0" t="0" r="9525" b="9525"/>
                           <wp:docPr id="11" name="Picture 11" title="Software University Foundation">
-                            <a:hlinkClick xmlns:a="http://schemas.openxmlformats.org/drawingml/2006/main" r:id="rId22"/>
+                            <a:hlinkClick xmlns:a="http://schemas.openxmlformats.org/drawingml/2006/main" r:id="rId1"/>
                           </wp:docPr>
                           <wp:cNvGraphicFramePr/>
                           <a:graphic xmlns:a="http://schemas.openxmlformats.org/drawingml/2006/main">
@@ -5665,7 +5771,7 @@
                               <pic:pic xmlns:pic="http://schemas.openxmlformats.org/drawingml/2006/picture">
                                 <pic:nvPicPr>
                                   <pic:cNvPr id="94" name="Picture 4" title="Software University Foundation">
-                                    <a:hlinkClick r:id="rId22"/>
+                                    <a:hlinkClick r:id="rId1"/>
                                   </pic:cNvPr>
                                   <pic:cNvPicPr/>
                                 </pic:nvPicPr>
@@ -6174,7 +6280,7 @@
         </mc:Choice>
         <mc:Fallback>
           <w:pict>
-            <v:line w14:anchorId="2083F1C3" id="Straight Connector 1" o:spid="_x0000_s1026" style="position:absolute;flip:y;z-index:251660288;visibility:visible;mso-wrap-style:square;mso-width-percent:0;mso-height-percent:0;mso-wrap-distance-left:9pt;mso-wrap-distance-top:0;mso-wrap-distance-right:9pt;mso-wrap-distance-bottom:0;mso-position-horizontal:absolute;mso-position-horizontal-relative:text;mso-position-vertical:absolute;mso-position-vertical-relative:text;mso-width-percent:0;mso-height-percent:0;mso-width-relative:margin;mso-height-relative:margin" from="-.35pt,11.2pt" to="520.45pt,11.2pt" o:gfxdata="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" strokecolor="#f37123" strokeweight="1pt">
+            <v:line w14:anchorId="22E0DA24" id="Straight Connector 1" o:spid="_x0000_s1026" style="position:absolute;flip:y;z-index:251660288;visibility:visible;mso-wrap-style:square;mso-width-percent:0;mso-height-percent:0;mso-wrap-distance-left:9pt;mso-wrap-distance-top:0;mso-wrap-distance-right:9pt;mso-wrap-distance-bottom:0;mso-position-horizontal:absolute;mso-position-horizontal-relative:text;mso-position-vertical:absolute;mso-position-vertical-relative:text;mso-width-percent:0;mso-height-percent:0;mso-width-relative:margin;mso-height-relative:margin" from="-.35pt,11.2pt" to="520.45pt,11.2pt" o:gfxdata="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" strokecolor="#f37123" strokeweight="1pt">
               <v:stroke endcap="round"/>
             </v:line>
           </w:pict>
@@ -6433,7 +6539,7 @@
 
 <file path=word/numbering.xml><?xml version="1.0" encoding="utf-8"?>
 <w:numbering xmlns:wpc="http://schemas.microsoft.com/office/word/2010/wordprocessingCanvas" xmlns:mc="http://schemas.openxmlformats.org/markup-compatibility/2006" xmlns:o="urn:schemas-microsoft-com:office:office" xmlns:r="http://schemas.openxmlformats.org/officeDocument/2006/relationships" xmlns:m="http://schemas.openxmlformats.org/officeDocument/2006/math" xmlns:v="urn:schemas-microsoft-com:vml" xmlns:wp14="http://schemas.microsoft.com/office/word/2010/wordprocessingDrawing" xmlns:wp="http://schemas.openxmlformats.org/drawingml/2006/wordprocessingDrawing" xmlns:w10="urn:schemas-microsoft-com:office:word" xmlns:w="http://schemas.openxmlformats.org/wordprocessingml/2006/main" xmlns:w14="http://schemas.microsoft.com/office/word/2010/wordml" xmlns:w15="http://schemas.microsoft.com/office/word/2012/wordml" xmlns:wpg="http://schemas.microsoft.com/office/word/2010/wordprocessingGroup" xmlns:wpi="http://schemas.microsoft.com/office/word/2010/wordprocessingInk" xmlns:wne="http://schemas.microsoft.com/office/word/2006/wordml" xmlns:wps="http://schemas.microsoft.com/office/word/2010/wordprocessingShape" mc:Ignorable="w14 w15 wp14">
-  <w:abstractNum w:abstractNumId="0" w15:restartNumberingAfterBreak="0">
+  <w:abstractNum w:abstractNumId="0">
     <w:nsid w:val="019E3BB5"/>
     <w:multiLevelType w:val="hybridMultilevel"/>
     <w:tmpl w:val="B776D498"/>
@@ -6546,7 +6652,7 @@
       </w:rPr>
     </w:lvl>
   </w:abstractNum>
-  <w:abstractNum w:abstractNumId="1" w15:restartNumberingAfterBreak="0">
+  <w:abstractNum w:abstractNumId="1">
     <w:nsid w:val="046C5C03"/>
     <w:multiLevelType w:val="hybridMultilevel"/>
     <w:tmpl w:val="35C8B7DE"/>
@@ -6561,7 +6667,7 @@
         <w:rFonts w:ascii="Symbol" w:eastAsiaTheme="minorHAnsi" w:hAnsi="Symbol" w:cstheme="minorBidi" w:hint="default"/>
       </w:rPr>
     </w:lvl>
-    <w:lvl w:ilvl="1" w:tplc="04090003" w:tentative="1">
+    <w:lvl w:ilvl="1" w:tplc="04090003">
       <w:start w:val="1"/>
       <w:numFmt w:val="bullet"/>
       <w:lvlText w:val="o"/>
@@ -6658,7 +6764,7 @@
       </w:rPr>
     </w:lvl>
   </w:abstractNum>
-  <w:abstractNum w:abstractNumId="2" w15:restartNumberingAfterBreak="0">
+  <w:abstractNum w:abstractNumId="2">
     <w:nsid w:val="06356189"/>
     <w:multiLevelType w:val="hybridMultilevel"/>
     <w:tmpl w:val="33A243D2"/>
@@ -6771,7 +6877,7 @@
       </w:rPr>
     </w:lvl>
   </w:abstractNum>
-  <w:abstractNum w:abstractNumId="3" w15:restartNumberingAfterBreak="0">
+  <w:abstractNum w:abstractNumId="3">
     <w:nsid w:val="09006A7C"/>
     <w:multiLevelType w:val="hybridMultilevel"/>
     <w:tmpl w:val="B74EA364"/>
@@ -6884,7 +6990,7 @@
       </w:rPr>
     </w:lvl>
   </w:abstractNum>
-  <w:abstractNum w:abstractNumId="4" w15:restartNumberingAfterBreak="0">
+  <w:abstractNum w:abstractNumId="4">
     <w:nsid w:val="20F170D5"/>
     <w:multiLevelType w:val="hybridMultilevel"/>
     <w:tmpl w:val="F2EE50A6"/>
@@ -6997,7 +7103,7 @@
       </w:rPr>
     </w:lvl>
   </w:abstractNum>
-  <w:abstractNum w:abstractNumId="5" w15:restartNumberingAfterBreak="0">
+  <w:abstractNum w:abstractNumId="5">
     <w:nsid w:val="25E91E7A"/>
     <w:multiLevelType w:val="hybridMultilevel"/>
     <w:tmpl w:val="DD0467A0"/>
@@ -7083,7 +7189,7 @@
       </w:pPr>
     </w:lvl>
   </w:abstractNum>
-  <w:abstractNum w:abstractNumId="6" w15:restartNumberingAfterBreak="0">
+  <w:abstractNum w:abstractNumId="6">
     <w:nsid w:val="27B21A09"/>
     <w:multiLevelType w:val="hybridMultilevel"/>
     <w:tmpl w:val="2B56ED7C"/>
@@ -7173,7 +7279,7 @@
       </w:pPr>
     </w:lvl>
   </w:abstractNum>
-  <w:abstractNum w:abstractNumId="7" w15:restartNumberingAfterBreak="0">
+  <w:abstractNum w:abstractNumId="7">
     <w:nsid w:val="2B5E7A3D"/>
     <w:multiLevelType w:val="hybridMultilevel"/>
     <w:tmpl w:val="9666475C"/>
@@ -7286,7 +7392,7 @@
       </w:rPr>
     </w:lvl>
   </w:abstractNum>
-  <w:abstractNum w:abstractNumId="8" w15:restartNumberingAfterBreak="0">
+  <w:abstractNum w:abstractNumId="8">
     <w:nsid w:val="36825A51"/>
     <w:multiLevelType w:val="hybridMultilevel"/>
     <w:tmpl w:val="5C28E1C0"/>
@@ -7399,7 +7505,7 @@
       </w:rPr>
     </w:lvl>
   </w:abstractNum>
-  <w:abstractNum w:abstractNumId="9" w15:restartNumberingAfterBreak="0">
+  <w:abstractNum w:abstractNumId="9">
     <w:nsid w:val="45FC1667"/>
     <w:multiLevelType w:val="hybridMultilevel"/>
     <w:tmpl w:val="F070B9F4"/>
@@ -7488,7 +7594,7 @@
       </w:pPr>
     </w:lvl>
   </w:abstractNum>
-  <w:abstractNum w:abstractNumId="10" w15:restartNumberingAfterBreak="0">
+  <w:abstractNum w:abstractNumId="10">
     <w:nsid w:val="57D01577"/>
     <w:multiLevelType w:val="hybridMultilevel"/>
     <w:tmpl w:val="14205B8A"/>
@@ -7600,7 +7706,7 @@
       </w:rPr>
     </w:lvl>
   </w:abstractNum>
-  <w:abstractNum w:abstractNumId="11" w15:restartNumberingAfterBreak="0">
+  <w:abstractNum w:abstractNumId="11">
     <w:nsid w:val="7E234898"/>
     <w:multiLevelType w:val="hybridMultilevel"/>
     <w:tmpl w:val="40CA1658"/>
@@ -8530,6 +8636,7 @@
       <w:spacing w:after="0" w:line="240" w:lineRule="auto"/>
     </w:pPr>
     <w:tblPr>
+      <w:tblInd w:w="0" w:type="dxa"/>
       <w:tblBorders>
         <w:top w:val="single" w:sz="4" w:space="0" w:color="auto"/>
         <w:left w:val="single" w:sz="4" w:space="0" w:color="auto"/>
@@ -8538,6 +8645,12 @@
         <w:insideH w:val="single" w:sz="4" w:space="0" w:color="auto"/>
         <w:insideV w:val="single" w:sz="4" w:space="0" w:color="auto"/>
       </w:tblBorders>
+      <w:tblCellMar>
+        <w:top w:w="0" w:type="dxa"/>
+        <w:left w:w="108" w:type="dxa"/>
+        <w:bottom w:w="0" w:type="dxa"/>
+        <w:right w:w="108" w:type="dxa"/>
+      </w:tblCellMar>
     </w:tblPr>
   </w:style>
   <w:style w:type="character" w:customStyle="1" w:styleId="ListParagraphChar">
@@ -8866,7 +8979,7 @@
 </file>
 
 <file path=customXml/itemProps1.xml><?xml version="1.0" encoding="utf-8"?>
-<ds:datastoreItem xmlns:ds="http://schemas.openxmlformats.org/officeDocument/2006/customXml" ds:itemID="{0F46AE4B-B75F-4D04-8ACA-9BE4DE69CD15}">
+<ds:datastoreItem xmlns:ds="http://schemas.openxmlformats.org/officeDocument/2006/customXml" ds:itemID="{DEE35E2E-320B-493F-8ACC-DE91EC97CC63}">
   <ds:schemaRefs>
     <ds:schemaRef ds:uri="http://schemas.openxmlformats.org/officeDocument/2006/bibliography"/>
   </ds:schemaRefs>
